--- a/document/字段校验器参考手册.docx
+++ b/document/字段校验器参考手册.docx
@@ -398,50 +398,50 @@
     <w:p>
       <w:pPr>
         <w:rPr>
+          <w:rFonts w:asciiTheme="minorEastAsia" w:hAnsiTheme="minorEastAsia"/>
+          <w:szCs w:val="21"/>
+        </w:rPr>
+      </w:pPr>
+      <w:r>
+        <w:rPr>
           <w:rFonts w:asciiTheme="minorEastAsia" w:hAnsiTheme="minorEastAsia" w:hint="eastAsia"/>
           <w:szCs w:val="21"/>
         </w:rPr>
-      </w:pPr>
+        <w:t>该工具预设了9</w:t>
+      </w:r>
       <w:r>
         <w:rPr>
           <w:rFonts w:asciiTheme="minorEastAsia" w:hAnsiTheme="minorEastAsia" w:hint="eastAsia"/>
           <w:szCs w:val="21"/>
         </w:rPr>
-        <w:t>该工具预设了9</w:t>
+        <w:t>种</w:t>
       </w:r>
       <w:r>
         <w:rPr>
           <w:rFonts w:asciiTheme="minorEastAsia" w:hAnsiTheme="minorEastAsia" w:hint="eastAsia"/>
           <w:szCs w:val="21"/>
         </w:rPr>
-        <w:t>种</w:t>
+        <w:t>校验规则，为</w:t>
+      </w:r>
+      <w:r>
+        <w:rPr>
+          <w:rFonts w:asciiTheme="minorEastAsia" w:hAnsiTheme="minorEastAsia"/>
+          <w:szCs w:val="21"/>
+        </w:rPr>
+        <w:t xml:space="preserve"> must,int,strin,len,date,reg,long,float,double</w:t>
       </w:r>
       <w:r>
         <w:rPr>
           <w:rFonts w:asciiTheme="minorEastAsia" w:hAnsiTheme="minorEastAsia" w:hint="eastAsia"/>
           <w:szCs w:val="21"/>
         </w:rPr>
-        <w:t>校验规则，为</w:t>
-      </w:r>
-      <w:r>
+        <w:t>。</w:t>
+      </w:r>
+    </w:p>
+    <w:p>
+      <w:pPr>
         <w:rPr>
           <w:rFonts w:asciiTheme="minorEastAsia" w:hAnsiTheme="minorEastAsia"/>
-          <w:szCs w:val="21"/>
-        </w:rPr>
-        <w:t xml:space="preserve"> must,int,strin,len,date,reg,long,float,double</w:t>
-      </w:r>
-      <w:r>
-        <w:rPr>
-          <w:rFonts w:asciiTheme="minorEastAsia" w:hAnsiTheme="minorEastAsia" w:hint="eastAsia"/>
-          <w:szCs w:val="21"/>
-        </w:rPr>
-        <w:t>。</w:t>
-      </w:r>
-    </w:p>
-    <w:p>
-      <w:pPr>
-        <w:rPr>
-          <w:rFonts w:asciiTheme="minorEastAsia" w:hAnsiTheme="minorEastAsia" w:hint="eastAsia"/>
           <w:szCs w:val="21"/>
         </w:rPr>
       </w:pPr>
@@ -3435,7 +3435,7 @@
     <w:p>
       <w:pPr>
         <w:rPr>
-          <w:rFonts w:ascii="Consolas" w:hAnsi="Consolas" w:cs="Consolas" w:hint="eastAsia"/>
+          <w:rFonts w:ascii="Consolas" w:hAnsi="Consolas" w:cs="Consolas"/>
           <w:color w:val="3F7F7F"/>
           <w:kern w:val="0"/>
           <w:szCs w:val="21"/>
@@ -3454,7 +3454,7 @@
     <w:p>
       <w:pPr>
         <w:rPr>
-          <w:rFonts w:ascii="Consolas" w:hAnsi="Consolas" w:cs="Consolas" w:hint="eastAsia"/>
+          <w:rFonts w:ascii="Consolas" w:hAnsi="Consolas" w:cs="Consolas"/>
           <w:color w:val="3F7F7F"/>
           <w:kern w:val="0"/>
           <w:szCs w:val="21"/>
@@ -5603,13 +5603,7 @@
         <w:t>}</w:t>
       </w:r>
     </w:p>
-    <w:p>
-      <w:pPr>
-        <w:rPr>
-          <w:rFonts w:hint="eastAsia"/>
-        </w:rPr>
-      </w:pPr>
-    </w:p>
+    <w:p/>
     <w:p>
       <w:r>
         <w:rPr>
@@ -5918,7 +5912,7 @@
         <w:adjustRightInd w:val="0"/>
         <w:jc w:val="left"/>
         <w:rPr>
-          <w:rFonts w:ascii="Consolas" w:hAnsi="Consolas" w:cs="Consolas" w:hint="eastAsia"/>
+          <w:rFonts w:ascii="Consolas" w:hAnsi="Consolas" w:cs="Consolas"/>
           <w:kern w:val="0"/>
           <w:sz w:val="22"/>
         </w:rPr>
@@ -6163,9 +6157,6 @@
     <w:p>
       <w:pPr>
         <w:pStyle w:val="3"/>
-        <w:rPr>
-          <w:rFonts w:hint="eastAsia"/>
-        </w:rPr>
       </w:pPr>
       <w:r>
         <w:rPr>
@@ -8541,23 +8532,1063 @@
         <w:t>)</w:t>
       </w:r>
     </w:p>
-    <w:p>
-      <w:pPr>
-        <w:rPr>
-          <w:rFonts w:ascii="Consolas" w:hAnsi="Consolas" w:cs="Consolas"/>
+    <w:p/>
+    <w:p>
+      <w:pPr>
+        <w:pStyle w:val="1"/>
+        <w:jc w:val="center"/>
+        <w:rPr>
+          <w:rFonts w:hint="eastAsia"/>
+        </w:rPr>
+      </w:pPr>
+      <w:r>
+        <w:rPr>
+          <w:rFonts w:hint="eastAsia"/>
+        </w:rPr>
+        <w:t>org</w:t>
+      </w:r>
+      <w:r>
+        <w:t>.</w:t>
+      </w:r>
+      <w:r>
+        <w:rPr>
+          <w:rFonts w:hint="eastAsia"/>
+        </w:rPr>
+        <w:t>ygy</w:t>
+      </w:r>
+      <w:r>
+        <w:t>.common.validator</w:t>
+      </w:r>
+      <w:r>
+        <w:rPr>
+          <w:rFonts w:hint="eastAsia"/>
+        </w:rPr>
+        <w:t>-0.0.2.jar</w:t>
+      </w:r>
+    </w:p>
+    <w:p/>
+    <w:p>
+      <w:pPr>
+        <w:rPr>
+          <w:rFonts w:hint="eastAsia"/>
+        </w:rPr>
+      </w:pPr>
+      <w:r>
+        <w:rPr>
+          <w:rFonts w:hint="eastAsia"/>
+        </w:rPr>
+        <w:t>除了代码</w:t>
+      </w:r>
+      <w:r>
+        <w:rPr>
+          <w:rFonts w:hint="eastAsia"/>
+        </w:rPr>
+        <w:t>bug</w:t>
+      </w:r>
+      <w:r>
+        <w:rPr>
+          <w:rFonts w:hint="eastAsia"/>
+        </w:rPr>
+        <w:t>的修复外，</w:t>
+      </w:r>
+      <w:r>
+        <w:rPr>
+          <w:rFonts w:hint="eastAsia"/>
+        </w:rPr>
+        <w:t>相较于</w:t>
+      </w:r>
+      <w:r>
+        <w:rPr>
+          <w:rFonts w:hint="eastAsia"/>
+        </w:rPr>
+        <w:t>0.0.1</w:t>
+      </w:r>
+      <w:r>
+        <w:rPr>
+          <w:rFonts w:hint="eastAsia"/>
+        </w:rPr>
+        <w:t>版本有如下几点不同。</w:t>
+      </w:r>
+    </w:p>
+    <w:p>
+      <w:pPr>
+        <w:rPr>
+          <w:rFonts w:hint="eastAsia"/>
+        </w:rPr>
+      </w:pPr>
+    </w:p>
+    <w:p>
+      <w:pPr>
+        <w:pStyle w:val="a6"/>
+        <w:numPr>
+          <w:ilvl w:val="0"/>
+          <w:numId w:val="2"/>
+        </w:numPr>
+        <w:ind w:firstLineChars="0"/>
+        <w:rPr>
+          <w:rFonts w:hint="eastAsia"/>
+        </w:rPr>
+      </w:pPr>
+      <w:r>
+        <w:rPr>
+          <w:rFonts w:hint="eastAsia"/>
+        </w:rPr>
+        <w:t>支持简单</w:t>
+      </w:r>
+      <w:r>
+        <w:rPr>
+          <w:rFonts w:hint="eastAsia"/>
+        </w:rPr>
+        <w:t>的</w:t>
+      </w:r>
+      <w:r>
+        <w:rPr>
+          <w:rFonts w:hint="eastAsia"/>
+        </w:rPr>
+        <w:t>复杂对象</w:t>
+      </w:r>
+      <w:r>
+        <w:rPr>
+          <w:rFonts w:hint="eastAsia"/>
+        </w:rPr>
+        <w:t>(</w:t>
+      </w:r>
+      <w:r>
+        <w:rPr>
+          <w:rFonts w:hint="eastAsia"/>
+        </w:rPr>
+        <w:t>即属性都为基本类型</w:t>
+      </w:r>
+      <w:r>
+        <w:rPr>
+          <w:rFonts w:hint="eastAsia"/>
+        </w:rPr>
+        <w:t>)</w:t>
+      </w:r>
+      <w:r>
+        <w:rPr>
+          <w:rFonts w:hint="eastAsia"/>
+        </w:rPr>
+        <w:t>校验</w:t>
+      </w:r>
+    </w:p>
+    <w:p>
+      <w:pPr>
+        <w:pStyle w:val="a6"/>
+        <w:ind w:left="360" w:firstLineChars="0" w:firstLine="0"/>
+        <w:rPr>
+          <w:rFonts w:hint="eastAsia"/>
+        </w:rPr>
+      </w:pPr>
+    </w:p>
+    <w:p>
+      <w:pPr>
+        <w:pStyle w:val="a6"/>
+        <w:ind w:left="360" w:firstLineChars="0" w:firstLine="0"/>
+        <w:rPr>
+          <w:rFonts w:hint="eastAsia"/>
+        </w:rPr>
+      </w:pPr>
+      <w:r>
+        <w:rPr>
+          <w:rFonts w:hint="eastAsia"/>
+        </w:rPr>
+        <w:t>当入参为单个复杂对象时，可添加</w:t>
+      </w:r>
+      <w:r>
+        <w:rPr>
+          <w:rFonts w:ascii="Consolas" w:hAnsi="Consolas" w:cs="Consolas"/>
+          <w:color w:val="000000"/>
           <w:kern w:val="0"/>
           <w:sz w:val="24"/>
           <w:szCs w:val="24"/>
         </w:rPr>
-      </w:pPr>
-    </w:p>
-    <w:p/>
-    <w:p/>
-    <w:p/>
-    <w:p/>
-    <w:p/>
-    <w:p/>
-    <w:p/>
+        <w:t>isComplexObject=</w:t>
+      </w:r>
+      <w:r>
+        <w:rPr>
+          <w:rFonts w:ascii="Consolas" w:hAnsi="Consolas" w:cs="Consolas"/>
+          <w:b/>
+          <w:bCs/>
+          <w:color w:val="7F0055"/>
+          <w:kern w:val="0"/>
+          <w:sz w:val="24"/>
+          <w:szCs w:val="24"/>
+        </w:rPr>
+        <w:t>true</w:t>
+      </w:r>
+      <w:r>
+        <w:rPr>
+          <w:rFonts w:hint="eastAsia"/>
+        </w:rPr>
+        <w:t>标识为复杂对象，如</w:t>
+      </w:r>
+      <w:r>
+        <w:rPr>
+          <w:rFonts w:hint="eastAsia"/>
+        </w:rPr>
+        <w:t>：</w:t>
+      </w:r>
+    </w:p>
+    <w:p>
+      <w:pPr>
+        <w:autoSpaceDE w:val="0"/>
+        <w:autoSpaceDN w:val="0"/>
+        <w:adjustRightInd w:val="0"/>
+        <w:ind w:firstLine="360"/>
+        <w:jc w:val="left"/>
+        <w:rPr>
+          <w:rFonts w:ascii="Consolas" w:hAnsi="Consolas" w:cs="Consolas"/>
+          <w:kern w:val="0"/>
+          <w:szCs w:val="21"/>
+        </w:rPr>
+      </w:pPr>
+      <w:r>
+        <w:rPr>
+          <w:rFonts w:ascii="Consolas" w:hAnsi="Consolas" w:cs="Consolas"/>
+          <w:color w:val="646464"/>
+          <w:kern w:val="0"/>
+          <w:szCs w:val="21"/>
+        </w:rPr>
+        <w:t>@Validate</w:t>
+      </w:r>
+      <w:r>
+        <w:rPr>
+          <w:rFonts w:ascii="Consolas" w:hAnsi="Consolas" w:cs="Consolas"/>
+          <w:color w:val="000000"/>
+          <w:kern w:val="0"/>
+          <w:szCs w:val="21"/>
+        </w:rPr>
+        <w:t>(value=</w:t>
+      </w:r>
+      <w:r>
+        <w:rPr>
+          <w:rFonts w:ascii="Consolas" w:hAnsi="Consolas" w:cs="Consolas"/>
+          <w:color w:val="2A00FF"/>
+          <w:kern w:val="0"/>
+          <w:szCs w:val="21"/>
+        </w:rPr>
+        <w:t>"age:int(1,M)</w:t>
+      </w:r>
+      <w:r>
+        <w:rPr>
+          <w:rFonts w:ascii="Consolas" w:hAnsi="Consolas" w:cs="Consolas"/>
+          <w:color w:val="2A00FF"/>
+          <w:kern w:val="0"/>
+          <w:szCs w:val="21"/>
+        </w:rPr>
+        <w:t>|status:strin(0,1,2)"</w:t>
+      </w:r>
+      <w:r>
+        <w:rPr>
+          <w:rFonts w:ascii="Consolas" w:hAnsi="Consolas" w:cs="Consolas"/>
+          <w:color w:val="000000"/>
+          <w:kern w:val="0"/>
+          <w:szCs w:val="21"/>
+        </w:rPr>
+        <w:t>,isComplexObject=</w:t>
+      </w:r>
+      <w:r>
+        <w:rPr>
+          <w:rFonts w:ascii="Consolas" w:hAnsi="Consolas" w:cs="Consolas"/>
+          <w:b/>
+          <w:bCs/>
+          <w:color w:val="7F0055"/>
+          <w:kern w:val="0"/>
+          <w:szCs w:val="21"/>
+        </w:rPr>
+        <w:t>true</w:t>
+      </w:r>
+      <w:r>
+        <w:rPr>
+          <w:rFonts w:ascii="Consolas" w:hAnsi="Consolas" w:cs="Consolas"/>
+          <w:color w:val="000000"/>
+          <w:kern w:val="0"/>
+          <w:szCs w:val="21"/>
+        </w:rPr>
+        <w:t>)</w:t>
+      </w:r>
+    </w:p>
+    <w:p>
+      <w:pPr>
+        <w:autoSpaceDE w:val="0"/>
+        <w:autoSpaceDN w:val="0"/>
+        <w:adjustRightInd w:val="0"/>
+        <w:jc w:val="left"/>
+        <w:rPr>
+          <w:rFonts w:ascii="Consolas" w:hAnsi="Consolas" w:cs="Consolas"/>
+          <w:kern w:val="0"/>
+          <w:szCs w:val="21"/>
+        </w:rPr>
+      </w:pPr>
+      <w:r>
+        <w:rPr>
+          <w:rFonts w:ascii="Consolas" w:hAnsi="Consolas" w:cs="Consolas"/>
+          <w:color w:val="000000"/>
+          <w:kern w:val="0"/>
+          <w:szCs w:val="21"/>
+        </w:rPr>
+        <w:tab/>
+      </w:r>
+      <w:r>
+        <w:rPr>
+          <w:rFonts w:ascii="Consolas" w:hAnsi="Consolas" w:cs="Consolas"/>
+          <w:color w:val="646464"/>
+          <w:kern w:val="0"/>
+          <w:szCs w:val="21"/>
+        </w:rPr>
+        <w:t>@ResponseBody</w:t>
+      </w:r>
+    </w:p>
+    <w:p>
+      <w:pPr>
+        <w:autoSpaceDE w:val="0"/>
+        <w:autoSpaceDN w:val="0"/>
+        <w:adjustRightInd w:val="0"/>
+        <w:jc w:val="left"/>
+        <w:rPr>
+          <w:rFonts w:ascii="Consolas" w:hAnsi="Consolas" w:cs="Consolas"/>
+          <w:kern w:val="0"/>
+          <w:szCs w:val="21"/>
+        </w:rPr>
+      </w:pPr>
+      <w:r>
+        <w:rPr>
+          <w:rFonts w:ascii="Consolas" w:hAnsi="Consolas" w:cs="Consolas"/>
+          <w:color w:val="000000"/>
+          <w:kern w:val="0"/>
+          <w:szCs w:val="21"/>
+        </w:rPr>
+        <w:lastRenderedPageBreak/>
+        <w:tab/>
+      </w:r>
+      <w:r>
+        <w:rPr>
+          <w:rFonts w:ascii="Consolas" w:hAnsi="Consolas" w:cs="Consolas"/>
+          <w:color w:val="646464"/>
+          <w:kern w:val="0"/>
+          <w:szCs w:val="21"/>
+        </w:rPr>
+        <w:t>@RequestMapping</w:t>
+      </w:r>
+      <w:r>
+        <w:rPr>
+          <w:rFonts w:ascii="Consolas" w:hAnsi="Consolas" w:cs="Consolas"/>
+          <w:color w:val="000000"/>
+          <w:kern w:val="0"/>
+          <w:szCs w:val="21"/>
+        </w:rPr>
+        <w:t>(</w:t>
+      </w:r>
+      <w:r>
+        <w:rPr>
+          <w:rFonts w:ascii="Consolas" w:hAnsi="Consolas" w:cs="Consolas"/>
+          <w:color w:val="2A00FF"/>
+          <w:kern w:val="0"/>
+          <w:szCs w:val="21"/>
+        </w:rPr>
+        <w:t>"getInfo"</w:t>
+      </w:r>
+      <w:r>
+        <w:rPr>
+          <w:rFonts w:ascii="Consolas" w:hAnsi="Consolas" w:cs="Consolas"/>
+          <w:color w:val="000000"/>
+          <w:kern w:val="0"/>
+          <w:szCs w:val="21"/>
+        </w:rPr>
+        <w:t>)</w:t>
+      </w:r>
+    </w:p>
+    <w:p>
+      <w:pPr>
+        <w:pStyle w:val="a6"/>
+        <w:ind w:left="360" w:firstLineChars="0" w:firstLine="0"/>
+        <w:rPr>
+          <w:rFonts w:ascii="Consolas" w:hAnsi="Consolas" w:cs="Consolas" w:hint="eastAsia"/>
+          <w:color w:val="000000"/>
+          <w:kern w:val="0"/>
+          <w:szCs w:val="21"/>
+        </w:rPr>
+      </w:pPr>
+      <w:r>
+        <w:rPr>
+          <w:rFonts w:ascii="Consolas" w:hAnsi="Consolas" w:cs="Consolas"/>
+          <w:color w:val="000000"/>
+          <w:kern w:val="0"/>
+          <w:szCs w:val="21"/>
+        </w:rPr>
+        <w:tab/>
+      </w:r>
+      <w:r>
+        <w:rPr>
+          <w:rFonts w:ascii="Consolas" w:hAnsi="Consolas" w:cs="Consolas"/>
+          <w:b/>
+          <w:bCs/>
+          <w:color w:val="7F0055"/>
+          <w:kern w:val="0"/>
+          <w:szCs w:val="21"/>
+        </w:rPr>
+        <w:t>public</w:t>
+      </w:r>
+      <w:r>
+        <w:rPr>
+          <w:rFonts w:ascii="Consolas" w:hAnsi="Consolas" w:cs="Consolas"/>
+          <w:color w:val="000000"/>
+          <w:kern w:val="0"/>
+          <w:szCs w:val="21"/>
+        </w:rPr>
+        <w:t xml:space="preserve"> Map&lt;String,Object&gt; getInfo(</w:t>
+      </w:r>
+      <w:r>
+        <w:rPr>
+          <w:rFonts w:ascii="Consolas" w:hAnsi="Consolas" w:cs="Consolas"/>
+          <w:color w:val="000000"/>
+          <w:kern w:val="0"/>
+          <w:szCs w:val="21"/>
+          <w:u w:val="single"/>
+        </w:rPr>
+        <w:t>Person</w:t>
+      </w:r>
+      <w:r>
+        <w:rPr>
+          <w:rFonts w:ascii="Consolas" w:hAnsi="Consolas" w:cs="Consolas"/>
+          <w:color w:val="000000"/>
+          <w:kern w:val="0"/>
+          <w:szCs w:val="21"/>
+        </w:rPr>
+        <w:t xml:space="preserve"> </w:t>
+      </w:r>
+      <w:r>
+        <w:rPr>
+          <w:rFonts w:ascii="Consolas" w:hAnsi="Consolas" w:cs="Consolas"/>
+          <w:color w:val="6A3E3E"/>
+          <w:kern w:val="0"/>
+          <w:szCs w:val="21"/>
+          <w:highlight w:val="yellow"/>
+        </w:rPr>
+        <w:t>p</w:t>
+      </w:r>
+      <w:r>
+        <w:rPr>
+          <w:rFonts w:ascii="Consolas" w:hAnsi="Consolas" w:cs="Consolas"/>
+          <w:color w:val="000000"/>
+          <w:kern w:val="0"/>
+          <w:szCs w:val="21"/>
+        </w:rPr>
+        <w:t>){</w:t>
+      </w:r>
+    </w:p>
+    <w:p>
+      <w:pPr>
+        <w:pStyle w:val="a6"/>
+        <w:ind w:left="360" w:firstLineChars="0" w:firstLine="0"/>
+        <w:rPr>
+          <w:rFonts w:hint="eastAsia"/>
+        </w:rPr>
+      </w:pPr>
+    </w:p>
+    <w:p>
+      <w:pPr>
+        <w:pStyle w:val="a6"/>
+        <w:ind w:left="360" w:firstLineChars="0" w:firstLine="0"/>
+        <w:rPr>
+          <w:rFonts w:hint="eastAsia"/>
+        </w:rPr>
+      </w:pPr>
+      <w:r>
+        <w:rPr>
+          <w:rFonts w:hint="eastAsia"/>
+        </w:rPr>
+        <w:t>校验</w:t>
+      </w:r>
+      <w:r>
+        <w:rPr>
+          <w:rFonts w:hint="eastAsia"/>
+        </w:rPr>
+        <w:t>Person</w:t>
+      </w:r>
+      <w:r>
+        <w:rPr>
+          <w:rFonts w:hint="eastAsia"/>
+        </w:rPr>
+        <w:t>对象中的</w:t>
+      </w:r>
+      <w:r>
+        <w:rPr>
+          <w:rFonts w:hint="eastAsia"/>
+        </w:rPr>
+        <w:t>age</w:t>
+      </w:r>
+      <w:r>
+        <w:rPr>
+          <w:rFonts w:hint="eastAsia"/>
+        </w:rPr>
+        <w:t>和</w:t>
+      </w:r>
+      <w:r>
+        <w:rPr>
+          <w:rFonts w:hint="eastAsia"/>
+        </w:rPr>
+        <w:t>status</w:t>
+      </w:r>
+      <w:r>
+        <w:rPr>
+          <w:rFonts w:hint="eastAsia"/>
+        </w:rPr>
+        <w:t>属性。</w:t>
+      </w:r>
+    </w:p>
+    <w:p>
+      <w:pPr>
+        <w:rPr>
+          <w:rFonts w:hint="eastAsia"/>
+        </w:rPr>
+      </w:pPr>
+    </w:p>
+    <w:p>
+      <w:pPr>
+        <w:pStyle w:val="a6"/>
+        <w:numPr>
+          <w:ilvl w:val="0"/>
+          <w:numId w:val="2"/>
+        </w:numPr>
+        <w:ind w:firstLineChars="0"/>
+        <w:rPr>
+          <w:rFonts w:hint="eastAsia"/>
+        </w:rPr>
+      </w:pPr>
+      <w:r>
+        <w:rPr>
+          <w:rFonts w:hint="eastAsia"/>
+        </w:rPr>
+        <w:t>增加字段全局的必要性设置</w:t>
+      </w:r>
+    </w:p>
+    <w:p>
+      <w:pPr>
+        <w:pStyle w:val="a6"/>
+        <w:ind w:left="360" w:firstLineChars="0" w:firstLine="0"/>
+        <w:rPr>
+          <w:rFonts w:hint="eastAsia"/>
+        </w:rPr>
+      </w:pPr>
+    </w:p>
+    <w:p>
+      <w:pPr>
+        <w:pStyle w:val="a6"/>
+        <w:ind w:left="360" w:firstLineChars="0" w:firstLine="0"/>
+        <w:rPr>
+          <w:rFonts w:hint="eastAsia"/>
+        </w:rPr>
+      </w:pPr>
+      <w:r>
+        <w:rPr>
+          <w:rFonts w:hint="eastAsia"/>
+        </w:rPr>
+        <w:t>我们知道</w:t>
+      </w:r>
+      <w:r>
+        <w:rPr>
+          <w:rFonts w:hint="eastAsia"/>
+        </w:rPr>
+        <w:t>0.0.1</w:t>
+      </w:r>
+      <w:r>
+        <w:rPr>
+          <w:rFonts w:hint="eastAsia"/>
+        </w:rPr>
+        <w:t>版本可以通过</w:t>
+      </w:r>
+      <w:r>
+        <w:rPr>
+          <w:rFonts w:hint="eastAsia"/>
+        </w:rPr>
+        <w:t>must</w:t>
+      </w:r>
+      <w:r>
+        <w:rPr>
+          <w:rFonts w:hint="eastAsia"/>
+        </w:rPr>
+        <w:t>校验规则实现字段必要性的校验，但如果想对所有字段都要求必要性校验，那就比较麻烦。故新增字段全局必要性设置。</w:t>
+      </w:r>
+    </w:p>
+    <w:p>
+      <w:pPr>
+        <w:autoSpaceDE w:val="0"/>
+        <w:autoSpaceDN w:val="0"/>
+        <w:adjustRightInd w:val="0"/>
+        <w:ind w:firstLine="360"/>
+        <w:jc w:val="left"/>
+        <w:rPr>
+          <w:rFonts w:ascii="Consolas" w:hAnsi="Consolas" w:cs="Consolas"/>
+          <w:kern w:val="0"/>
+          <w:szCs w:val="21"/>
+        </w:rPr>
+      </w:pPr>
+      <w:r>
+        <w:rPr>
+          <w:rFonts w:ascii="Consolas" w:hAnsi="Consolas" w:cs="Consolas"/>
+          <w:color w:val="646464"/>
+          <w:kern w:val="0"/>
+          <w:szCs w:val="21"/>
+        </w:rPr>
+        <w:t>@Validate</w:t>
+      </w:r>
+      <w:r>
+        <w:rPr>
+          <w:rFonts w:ascii="Consolas" w:hAnsi="Consolas" w:cs="Consolas"/>
+          <w:color w:val="000000"/>
+          <w:kern w:val="0"/>
+          <w:szCs w:val="21"/>
+        </w:rPr>
+        <w:t>(value=</w:t>
+      </w:r>
+      <w:r>
+        <w:rPr>
+          <w:rFonts w:ascii="Consolas" w:hAnsi="Consolas" w:cs="Consolas"/>
+          <w:color w:val="2A00FF"/>
+          <w:kern w:val="0"/>
+          <w:szCs w:val="21"/>
+        </w:rPr>
+        <w:t>"age:int(1,M)!|status:strin(0,1,2)"</w:t>
+      </w:r>
+      <w:r>
+        <w:rPr>
+          <w:rFonts w:ascii="Consolas" w:hAnsi="Consolas" w:cs="Consolas"/>
+          <w:color w:val="000000"/>
+          <w:kern w:val="0"/>
+          <w:szCs w:val="21"/>
+        </w:rPr>
+        <w:t>,</w:t>
+      </w:r>
+      <w:r>
+        <w:rPr>
+          <w:rFonts w:ascii="Consolas" w:hAnsi="Consolas" w:cs="Consolas"/>
+          <w:color w:val="000000"/>
+          <w:kern w:val="0"/>
+          <w:szCs w:val="21"/>
+          <w:highlight w:val="lightGray"/>
+        </w:rPr>
+        <w:t>must</w:t>
+      </w:r>
+      <w:r>
+        <w:rPr>
+          <w:rFonts w:ascii="Consolas" w:hAnsi="Consolas" w:cs="Consolas"/>
+          <w:color w:val="000000"/>
+          <w:kern w:val="0"/>
+          <w:szCs w:val="21"/>
+        </w:rPr>
+        <w:t>=</w:t>
+      </w:r>
+      <w:r>
+        <w:rPr>
+          <w:rFonts w:ascii="Consolas" w:hAnsi="Consolas" w:cs="Consolas"/>
+          <w:b/>
+          <w:bCs/>
+          <w:color w:val="7F0055"/>
+          <w:kern w:val="0"/>
+          <w:szCs w:val="21"/>
+        </w:rPr>
+        <w:t>true</w:t>
+      </w:r>
+      <w:r>
+        <w:rPr>
+          <w:rFonts w:ascii="Consolas" w:hAnsi="Consolas" w:cs="Consolas"/>
+          <w:color w:val="000000"/>
+          <w:kern w:val="0"/>
+          <w:szCs w:val="21"/>
+        </w:rPr>
+        <w:t>)</w:t>
+      </w:r>
+    </w:p>
+    <w:p>
+      <w:pPr>
+        <w:autoSpaceDE w:val="0"/>
+        <w:autoSpaceDN w:val="0"/>
+        <w:adjustRightInd w:val="0"/>
+        <w:jc w:val="left"/>
+        <w:rPr>
+          <w:rFonts w:ascii="Consolas" w:hAnsi="Consolas" w:cs="Consolas"/>
+          <w:kern w:val="0"/>
+          <w:szCs w:val="21"/>
+        </w:rPr>
+      </w:pPr>
+      <w:r>
+        <w:rPr>
+          <w:rFonts w:ascii="Consolas" w:hAnsi="Consolas" w:cs="Consolas"/>
+          <w:color w:val="000000"/>
+          <w:kern w:val="0"/>
+          <w:szCs w:val="21"/>
+        </w:rPr>
+        <w:tab/>
+      </w:r>
+      <w:r>
+        <w:rPr>
+          <w:rFonts w:ascii="Consolas" w:hAnsi="Consolas" w:cs="Consolas"/>
+          <w:color w:val="646464"/>
+          <w:kern w:val="0"/>
+          <w:szCs w:val="21"/>
+        </w:rPr>
+        <w:t>@ResponseBody</w:t>
+      </w:r>
+    </w:p>
+    <w:p>
+      <w:pPr>
+        <w:autoSpaceDE w:val="0"/>
+        <w:autoSpaceDN w:val="0"/>
+        <w:adjustRightInd w:val="0"/>
+        <w:jc w:val="left"/>
+        <w:rPr>
+          <w:rFonts w:ascii="Consolas" w:hAnsi="Consolas" w:cs="Consolas"/>
+          <w:kern w:val="0"/>
+          <w:szCs w:val="21"/>
+        </w:rPr>
+      </w:pPr>
+      <w:r>
+        <w:rPr>
+          <w:rFonts w:ascii="Consolas" w:hAnsi="Consolas" w:cs="Consolas"/>
+          <w:color w:val="000000"/>
+          <w:kern w:val="0"/>
+          <w:szCs w:val="21"/>
+        </w:rPr>
+        <w:tab/>
+      </w:r>
+      <w:r>
+        <w:rPr>
+          <w:rFonts w:ascii="Consolas" w:hAnsi="Consolas" w:cs="Consolas"/>
+          <w:color w:val="646464"/>
+          <w:kern w:val="0"/>
+          <w:szCs w:val="21"/>
+        </w:rPr>
+        <w:t>@RequestMapping</w:t>
+      </w:r>
+      <w:r>
+        <w:rPr>
+          <w:rFonts w:ascii="Consolas" w:hAnsi="Consolas" w:cs="Consolas"/>
+          <w:color w:val="000000"/>
+          <w:kern w:val="0"/>
+          <w:szCs w:val="21"/>
+        </w:rPr>
+        <w:t>(</w:t>
+      </w:r>
+      <w:r>
+        <w:rPr>
+          <w:rFonts w:ascii="Consolas" w:hAnsi="Consolas" w:cs="Consolas"/>
+          <w:color w:val="2A00FF"/>
+          <w:kern w:val="0"/>
+          <w:szCs w:val="21"/>
+        </w:rPr>
+        <w:t>"getInfo"</w:t>
+      </w:r>
+      <w:r>
+        <w:rPr>
+          <w:rFonts w:ascii="Consolas" w:hAnsi="Consolas" w:cs="Consolas"/>
+          <w:color w:val="000000"/>
+          <w:kern w:val="0"/>
+          <w:szCs w:val="21"/>
+        </w:rPr>
+        <w:t>)</w:t>
+      </w:r>
+    </w:p>
+    <w:p>
+      <w:pPr>
+        <w:pStyle w:val="a6"/>
+        <w:ind w:left="360" w:firstLineChars="0" w:firstLine="0"/>
+        <w:rPr>
+          <w:rFonts w:ascii="Consolas" w:hAnsi="Consolas" w:cs="Consolas" w:hint="eastAsia"/>
+          <w:color w:val="000000"/>
+          <w:kern w:val="0"/>
+          <w:szCs w:val="21"/>
+        </w:rPr>
+      </w:pPr>
+      <w:r>
+        <w:rPr>
+          <w:rFonts w:ascii="Consolas" w:hAnsi="Consolas" w:cs="Consolas"/>
+          <w:color w:val="000000"/>
+          <w:kern w:val="0"/>
+          <w:szCs w:val="21"/>
+        </w:rPr>
+        <w:tab/>
+      </w:r>
+      <w:r>
+        <w:rPr>
+          <w:rFonts w:ascii="Consolas" w:hAnsi="Consolas" w:cs="Consolas"/>
+          <w:b/>
+          <w:bCs/>
+          <w:color w:val="7F0055"/>
+          <w:kern w:val="0"/>
+          <w:szCs w:val="21"/>
+        </w:rPr>
+        <w:t>public</w:t>
+      </w:r>
+      <w:r>
+        <w:rPr>
+          <w:rFonts w:ascii="Consolas" w:hAnsi="Consolas" w:cs="Consolas"/>
+          <w:color w:val="000000"/>
+          <w:kern w:val="0"/>
+          <w:szCs w:val="21"/>
+        </w:rPr>
+        <w:t xml:space="preserve"> Map&lt;String,Object&gt; getInfo(HttpServletRequest </w:t>
+      </w:r>
+      <w:r>
+        <w:rPr>
+          <w:rFonts w:ascii="Consolas" w:hAnsi="Consolas" w:cs="Consolas"/>
+          <w:color w:val="6A3E3E"/>
+          <w:kern w:val="0"/>
+          <w:szCs w:val="21"/>
+        </w:rPr>
+        <w:t>request</w:t>
+      </w:r>
+      <w:r>
+        <w:rPr>
+          <w:rFonts w:ascii="Consolas" w:hAnsi="Consolas" w:cs="Consolas"/>
+          <w:color w:val="000000"/>
+          <w:kern w:val="0"/>
+          <w:szCs w:val="21"/>
+        </w:rPr>
+        <w:t>, HttpServletResponse response){</w:t>
+      </w:r>
+    </w:p>
+    <w:p>
+      <w:pPr>
+        <w:pStyle w:val="a6"/>
+        <w:ind w:left="360" w:firstLineChars="0" w:firstLine="0"/>
+        <w:rPr>
+          <w:rFonts w:hint="eastAsia"/>
+          <w:szCs w:val="21"/>
+        </w:rPr>
+      </w:pPr>
+    </w:p>
+    <w:p>
+      <w:pPr>
+        <w:autoSpaceDE w:val="0"/>
+        <w:autoSpaceDN w:val="0"/>
+        <w:adjustRightInd w:val="0"/>
+        <w:ind w:firstLine="360"/>
+        <w:jc w:val="left"/>
+        <w:rPr>
+          <w:rFonts w:ascii="Consolas" w:hAnsi="Consolas" w:cs="Consolas"/>
+          <w:kern w:val="0"/>
+          <w:szCs w:val="21"/>
+        </w:rPr>
+      </w:pPr>
+      <w:r>
+        <w:t>must=true</w:t>
+      </w:r>
+      <w:r>
+        <w:t>表示所有字段不能为空，规定</w:t>
+      </w:r>
+      <w:r>
+        <w:t>age</w:t>
+      </w:r>
+      <w:r>
+        <w:t>为大于</w:t>
+      </w:r>
+      <w:r>
+        <w:t>1</w:t>
+      </w:r>
+      <w:r>
+        <w:t>的</w:t>
+      </w:r>
+      <w:r>
+        <w:t>int</w:t>
+      </w:r>
+      <w:r>
+        <w:t>整数，</w:t>
+      </w:r>
+      <w:r>
+        <w:rPr>
+          <w:rFonts w:hint="eastAsia"/>
+        </w:rPr>
+        <w:t>单个</w:t>
+      </w:r>
+      <w:r>
+        <w:t>感叹号</w:t>
+      </w:r>
+      <w:r>
+        <w:rPr>
+          <w:rFonts w:hint="eastAsia"/>
+        </w:rPr>
+        <w:t>“</w:t>
+      </w:r>
+      <w:r>
+        <w:rPr>
+          <w:rFonts w:hint="eastAsia"/>
+        </w:rPr>
+        <w:t>!</w:t>
+      </w:r>
+      <w:r>
+        <w:rPr>
+          <w:rFonts w:hint="eastAsia"/>
+        </w:rPr>
+        <w:t>”</w:t>
+      </w:r>
+      <w:r>
+        <w:t>表示</w:t>
+      </w:r>
+      <w:r>
+        <w:rPr>
+          <w:rFonts w:hint="eastAsia"/>
+        </w:rPr>
+        <w:t>age</w:t>
+      </w:r>
+      <w:r>
+        <w:t>可以为空（优先级高于</w:t>
+      </w:r>
+      <w:r>
+        <w:t>must</w:t>
+      </w:r>
+      <w:r>
+        <w:t>）</w:t>
+      </w:r>
+      <w:r>
+        <w:rPr>
+          <w:rFonts w:hint="eastAsia"/>
+        </w:rPr>
+        <w:t>。当然</w:t>
+      </w:r>
+      <w:r>
+        <w:rPr>
+          <w:rFonts w:hint="eastAsia"/>
+        </w:rPr>
+        <w:t>must</w:t>
+      </w:r>
+      <w:r>
+        <w:rPr>
+          <w:rFonts w:hint="eastAsia"/>
+        </w:rPr>
+        <w:t>没有配置时默认为</w:t>
+      </w:r>
+      <w:r>
+        <w:rPr>
+          <w:rFonts w:hint="eastAsia"/>
+        </w:rPr>
+        <w:t>false</w:t>
+      </w:r>
+      <w:r>
+        <w:rPr>
+          <w:rFonts w:hint="eastAsia"/>
+        </w:rPr>
+        <w:t>，及所有字段不要求必要性校验。如果某个字段要求必要性校验，可以在校验表达式后添加两个感叹号“</w:t>
+      </w:r>
+      <w:r>
+        <w:rPr>
+          <w:rFonts w:hint="eastAsia"/>
+        </w:rPr>
+        <w:t>!!</w:t>
+      </w:r>
+      <w:r>
+        <w:rPr>
+          <w:rFonts w:hint="eastAsia"/>
+        </w:rPr>
+        <w:t>”即可。如</w:t>
+      </w:r>
+      <w:r>
+        <w:rPr>
+          <w:rFonts w:ascii="Consolas" w:hAnsi="Consolas" w:cs="Consolas"/>
+          <w:color w:val="646464"/>
+          <w:kern w:val="0"/>
+          <w:szCs w:val="21"/>
+        </w:rPr>
+        <w:t>@Validate</w:t>
+      </w:r>
+      <w:r>
+        <w:rPr>
+          <w:rFonts w:ascii="Consolas" w:hAnsi="Consolas" w:cs="Consolas"/>
+          <w:color w:val="000000"/>
+          <w:kern w:val="0"/>
+          <w:szCs w:val="21"/>
+        </w:rPr>
+        <w:t>(value=</w:t>
+      </w:r>
+      <w:r>
+        <w:rPr>
+          <w:rFonts w:ascii="Consolas" w:hAnsi="Consolas" w:cs="Consolas"/>
+          <w:color w:val="2A00FF"/>
+          <w:kern w:val="0"/>
+          <w:szCs w:val="21"/>
+        </w:rPr>
+        <w:t>"age:int(1,M)!</w:t>
+      </w:r>
+      <w:r>
+        <w:rPr>
+          <w:rFonts w:ascii="Consolas" w:hAnsi="Consolas" w:cs="Consolas" w:hint="eastAsia"/>
+          <w:color w:val="2A00FF"/>
+          <w:kern w:val="0"/>
+          <w:szCs w:val="21"/>
+        </w:rPr>
+        <w:t>!</w:t>
+      </w:r>
+      <w:r>
+        <w:rPr>
+          <w:rFonts w:ascii="Consolas" w:hAnsi="Consolas" w:cs="Consolas"/>
+          <w:color w:val="2A00FF"/>
+          <w:kern w:val="0"/>
+          <w:szCs w:val="21"/>
+        </w:rPr>
+        <w:t>|status:strin(0,1,2)</w:t>
+      </w:r>
+      <w:r>
+        <w:rPr>
+          <w:rFonts w:ascii="Consolas" w:hAnsi="Consolas" w:cs="Consolas" w:hint="eastAsia"/>
+          <w:color w:val="2A00FF"/>
+          <w:kern w:val="0"/>
+          <w:szCs w:val="21"/>
+        </w:rPr>
+        <w:t>|name:len(4)</w:t>
+      </w:r>
+      <w:r>
+        <w:rPr>
+          <w:rFonts w:ascii="Consolas" w:hAnsi="Consolas" w:cs="Consolas"/>
+          <w:color w:val="2A00FF"/>
+          <w:kern w:val="0"/>
+          <w:szCs w:val="21"/>
+        </w:rPr>
+        <w:t>"</w:t>
+      </w:r>
+      <w:r>
+        <w:rPr>
+          <w:rFonts w:ascii="Consolas" w:hAnsi="Consolas" w:cs="Consolas"/>
+          <w:color w:val="000000"/>
+          <w:kern w:val="0"/>
+          <w:szCs w:val="21"/>
+        </w:rPr>
+        <w:t>)</w:t>
+      </w:r>
+      <w:r>
+        <w:rPr>
+          <w:rFonts w:ascii="Consolas" w:hAnsi="Consolas" w:cs="Consolas" w:hint="eastAsia"/>
+          <w:color w:val="000000"/>
+          <w:kern w:val="0"/>
+          <w:szCs w:val="21"/>
+        </w:rPr>
+        <w:t>表示除了</w:t>
+      </w:r>
+      <w:r>
+        <w:rPr>
+          <w:rFonts w:ascii="Consolas" w:hAnsi="Consolas" w:cs="Consolas" w:hint="eastAsia"/>
+          <w:color w:val="000000"/>
+          <w:kern w:val="0"/>
+          <w:szCs w:val="21"/>
+        </w:rPr>
+        <w:t>age</w:t>
+      </w:r>
+      <w:r>
+        <w:rPr>
+          <w:rFonts w:ascii="Consolas" w:hAnsi="Consolas" w:cs="Consolas" w:hint="eastAsia"/>
+          <w:color w:val="000000"/>
+          <w:kern w:val="0"/>
+          <w:szCs w:val="21"/>
+        </w:rPr>
+        <w:t>要求必要性校验，其他字段不作要求。</w:t>
+      </w:r>
+    </w:p>
+    <w:p>
+      <w:pPr>
+        <w:pStyle w:val="a6"/>
+        <w:ind w:left="360" w:firstLineChars="0" w:firstLine="0"/>
+      </w:pPr>
+    </w:p>
     <w:p/>
     <w:p/>
     <w:p>
@@ -8709,8 +9740,100 @@
       </w:pPr>
     </w:lvl>
   </w:abstractNum>
+  <w:abstractNum w:abstractNumId="1">
+    <w:nsid w:val="623854F2"/>
+    <w:multiLevelType w:val="hybridMultilevel"/>
+    <w:tmpl w:val="86FC0B40"/>
+    <w:lvl w:ilvl="0" w:tplc="2BB297D6">
+      <w:start w:val="1"/>
+      <w:numFmt w:val="decimal"/>
+      <w:lvlText w:val="%1、"/>
+      <w:lvlJc w:val="left"/>
+      <w:pPr>
+        <w:ind w:left="360" w:hanging="360"/>
+      </w:pPr>
+      <w:rPr>
+        <w:rFonts w:hint="default"/>
+      </w:rPr>
+    </w:lvl>
+    <w:lvl w:ilvl="1" w:tplc="04090019" w:tentative="1">
+      <w:start w:val="1"/>
+      <w:numFmt w:val="lowerLetter"/>
+      <w:lvlText w:val="%2)"/>
+      <w:lvlJc w:val="left"/>
+      <w:pPr>
+        <w:ind w:left="840" w:hanging="420"/>
+      </w:pPr>
+    </w:lvl>
+    <w:lvl w:ilvl="2" w:tplc="0409001B" w:tentative="1">
+      <w:start w:val="1"/>
+      <w:numFmt w:val="lowerRoman"/>
+      <w:lvlText w:val="%3."/>
+      <w:lvlJc w:val="right"/>
+      <w:pPr>
+        <w:ind w:left="1260" w:hanging="420"/>
+      </w:pPr>
+    </w:lvl>
+    <w:lvl w:ilvl="3" w:tplc="0409000F" w:tentative="1">
+      <w:start w:val="1"/>
+      <w:numFmt w:val="decimal"/>
+      <w:lvlText w:val="%4."/>
+      <w:lvlJc w:val="left"/>
+      <w:pPr>
+        <w:ind w:left="1680" w:hanging="420"/>
+      </w:pPr>
+    </w:lvl>
+    <w:lvl w:ilvl="4" w:tplc="04090019" w:tentative="1">
+      <w:start w:val="1"/>
+      <w:numFmt w:val="lowerLetter"/>
+      <w:lvlText w:val="%5)"/>
+      <w:lvlJc w:val="left"/>
+      <w:pPr>
+        <w:ind w:left="2100" w:hanging="420"/>
+      </w:pPr>
+    </w:lvl>
+    <w:lvl w:ilvl="5" w:tplc="0409001B" w:tentative="1">
+      <w:start w:val="1"/>
+      <w:numFmt w:val="lowerRoman"/>
+      <w:lvlText w:val="%6."/>
+      <w:lvlJc w:val="right"/>
+      <w:pPr>
+        <w:ind w:left="2520" w:hanging="420"/>
+      </w:pPr>
+    </w:lvl>
+    <w:lvl w:ilvl="6" w:tplc="0409000F" w:tentative="1">
+      <w:start w:val="1"/>
+      <w:numFmt w:val="decimal"/>
+      <w:lvlText w:val="%7."/>
+      <w:lvlJc w:val="left"/>
+      <w:pPr>
+        <w:ind w:left="2940" w:hanging="420"/>
+      </w:pPr>
+    </w:lvl>
+    <w:lvl w:ilvl="7" w:tplc="04090019" w:tentative="1">
+      <w:start w:val="1"/>
+      <w:numFmt w:val="lowerLetter"/>
+      <w:lvlText w:val="%8)"/>
+      <w:lvlJc w:val="left"/>
+      <w:pPr>
+        <w:ind w:left="3360" w:hanging="420"/>
+      </w:pPr>
+    </w:lvl>
+    <w:lvl w:ilvl="8" w:tplc="0409001B" w:tentative="1">
+      <w:start w:val="1"/>
+      <w:numFmt w:val="lowerRoman"/>
+      <w:lvlText w:val="%9."/>
+      <w:lvlJc w:val="right"/>
+      <w:pPr>
+        <w:ind w:left="3780" w:hanging="420"/>
+      </w:pPr>
+    </w:lvl>
+  </w:abstractNum>
   <w:num w:numId="1">
     <w:abstractNumId w:val="0"/>
+  </w:num>
+  <w:num w:numId="2">
+    <w:abstractNumId w:val="1"/>
   </w:num>
 </w:numbering>
 </file>
